--- a/Blakocha_MO_specif.docx
+++ b/Blakocha_MO_specif.docx
@@ -691,8 +691,6 @@
         </w:rPr>
         <w:t xml:space="preserve"> lub R </w:t>
       </w:r>
-      <w:bookmarkStart w:id="0" w:name="_GoBack"/>
-      <w:bookmarkEnd w:id="0"/>
       <w:r>
         <w:rPr>
           <w:rFonts w:ascii="Times New Roman" w:hAnsi="Times New Roman"/>
@@ -770,7 +768,7 @@
           <w:lang w:val="pl-PL"/>
         </w:rPr>
       </w:pPr>
-      <w:bookmarkStart w:id="1" w:name="_Hlk512408506"/>
+      <w:bookmarkStart w:id="0" w:name="_Hlk512408506"/>
       <m:oMath>
         <m:r>
           <w:rPr>
@@ -880,7 +878,7 @@
           </m:e>
         </m:d>
       </m:oMath>
-      <w:bookmarkEnd w:id="1"/>
+      <w:bookmarkEnd w:id="0"/>
       <w:r>
         <w:rPr>
           <w:rFonts w:ascii="Times New Roman" w:hAnsi="Times New Roman"/>
@@ -3448,7 +3446,7 @@
           </w:rPr>
           <m:t>y=</m:t>
         </m:r>
-        <w:bookmarkStart w:id="2" w:name="_Hlk512886760"/>
+        <w:bookmarkStart w:id="1" w:name="_Hlk512886760"/>
         <m:r>
           <w:rPr>
             <w:rFonts w:ascii="Cambria Math" w:hAnsi="Cambria Math"/>
@@ -3457,7 +3455,7 @@
           </w:rPr>
           <m:t>Φ</m:t>
         </m:r>
-        <w:bookmarkEnd w:id="2"/>
+        <w:bookmarkEnd w:id="1"/>
         <m:d>
           <m:dPr>
             <m:ctrlPr>
@@ -5174,7 +5172,7 @@
           <w:szCs w:val="20"/>
           <w:lang w:val="pl-PL"/>
         </w:rPr>
-        <w:t xml:space="preserve">  </w:t>
+        <w:t xml:space="preserve"> </w:t>
       </w:r>
       <w:r>
         <w:rPr>
@@ -5223,8 +5221,38 @@
           <w:szCs w:val="20"/>
           <w:lang w:val="pl-PL"/>
         </w:rPr>
-        <w:t xml:space="preserve"> z parametrem b=1. </w:t>
-      </w:r>
+        <w:t xml:space="preserve"> z parametrem </w:t>
+      </w:r>
+      <w:r>
+        <w:rPr>
+          <w:rFonts w:ascii="Times New Roman" w:hAnsi="Times New Roman"/>
+          <w:sz w:val="24"/>
+          <w:szCs w:val="20"/>
+          <w:lang w:val="pl-PL"/>
+        </w:rPr>
+        <w:t>b</w:t>
+      </w:r>
+      <w:r>
+        <w:rPr>
+          <w:rFonts w:ascii="Times New Roman" w:hAnsi="Times New Roman"/>
+          <w:sz w:val="24"/>
+          <w:szCs w:val="20"/>
+          <w:lang w:val="pl-PL"/>
+        </w:rPr>
+        <w:t xml:space="preserve">=1. </w:t>
+      </w:r>
+    </w:p>
+    <w:p>
+      <w:pPr>
+        <w:spacing w:after="0" w:line="360" w:lineRule="auto"/>
+        <w:rPr>
+          <w:rFonts w:ascii="Times New Roman" w:hAnsi="Times New Roman"/>
+          <w:szCs w:val="20"/>
+          <w:lang w:val="pl-PL"/>
+        </w:rPr>
+      </w:pPr>
+      <w:bookmarkStart w:id="2" w:name="_GoBack"/>
+      <w:bookmarkEnd w:id="2"/>
     </w:p>
     <w:p>
       <w:pPr>
@@ -15142,7 +15170,7 @@
 </file>
 
 <file path=customXml/itemProps1.xml><?xml version="1.0" encoding="utf-8"?>
-<ds:datastoreItem xmlns:ds="http://schemas.openxmlformats.org/officeDocument/2006/customXml" ds:itemID="{B4B2D06D-9EC8-47AA-830E-5307F24430EF}">
+<ds:datastoreItem xmlns:ds="http://schemas.openxmlformats.org/officeDocument/2006/customXml" ds:itemID="{2D97757E-4179-4D8E-ACAA-7DF33ADB17DE}">
   <ds:schemaRefs>
     <ds:schemaRef ds:uri="http://schemas.openxmlformats.org/officeDocument/2006/bibliography"/>
   </ds:schemaRefs>
